--- a/Examenes/Examen_Ordinario/Tabla_Especificacion_Ordinario_Fisica_3.docx
+++ b/Examenes/Examen_Ordinario/Tabla_Especificacion_Ordinario_Fisica_3.docx
@@ -106,7 +106,7 @@
           </w14:shadow>
         </w:rPr>
         <w:drawing>
-          <wp:anchor distT="0" distB="0" distL="114300" distR="114300" simplePos="0" relativeHeight="251657216" behindDoc="1" locked="0" layoutInCell="1" allowOverlap="1" wp14:anchorId="620C027D" wp14:editId="68FDB293">
+          <wp:anchor distT="0" distB="0" distL="114300" distR="114300" simplePos="0" relativeHeight="251657216" behindDoc="1" locked="0" layoutInCell="1" allowOverlap="1" wp14:anchorId="620C027D" wp14:editId="2384EEAC">
             <wp:simplePos x="0" y="0"/>
             <wp:positionH relativeFrom="column">
               <wp:posOffset>7637145</wp:posOffset>
@@ -893,7 +893,18 @@
                 <w:szCs w:val="20"/>
                 <w:u w:val="single"/>
               </w:rPr>
-              <w:t>46</w:t>
+              <w:t>4</w:t>
+            </w:r>
+            <w:r>
+              <w:rPr>
+                <w:rFonts w:ascii="Cambria" w:hAnsi="Cambria"/>
+                <w:b/>
+                <w:bCs/>
+                <w:sz w:val="20"/>
+                <w:szCs w:val="20"/>
+                <w:u w:val="single"/>
+              </w:rPr>
+              <w:t>3</w:t>
             </w:r>
             <w:r>
               <w:rPr>
@@ -1300,6 +1311,9 @@
           </w:tcPr>
           <w:p>
             <w:r>
+              <w:t xml:space="preserve">1.1 Sistemas de referencia / </w:t>
+            </w:r>
+            <w:r>
               <w:t>Sistema Internacional de Unidades y Conversión de unidades</w:t>
             </w:r>
           </w:p>
@@ -1342,7 +1356,7 @@
               <w:jc w:val="center"/>
             </w:pPr>
             <w:r>
-              <w:t>2</w:t>
+              <w:t>1</w:t>
             </w:r>
           </w:p>
         </w:tc>
@@ -1523,6 +1537,9 @@
           </w:tcPr>
           <w:p>
             <w:r>
+              <w:t xml:space="preserve">1.1 Sistemas de referencia / </w:t>
+            </w:r>
+            <w:r>
               <w:t>Movimiento rectilíneo uniforme</w:t>
             </w:r>
           </w:p>
@@ -1610,7 +1627,10 @@
               <w:jc w:val="center"/>
             </w:pPr>
             <w:r>
-              <w:t>1’</w:t>
+              <w:t>2</w:t>
+            </w:r>
+            <w:r>
+              <w:t>’</w:t>
             </w:r>
           </w:p>
         </w:tc>
@@ -1994,8 +2014,13 @@
           </w:tcPr>
           <w:p>
             <w:r>
-              <w:lastRenderedPageBreak/>
+              <w:t xml:space="preserve">1.1 Sistemas de referencia / </w:t>
+            </w:r>
+            <w:r>
               <w:t>Movimiento uniformemente acelerado</w:t>
+            </w:r>
+            <w:r>
+              <w:t>.</w:t>
             </w:r>
           </w:p>
         </w:tc>
@@ -2100,7 +2125,10 @@
               <w:jc w:val="center"/>
             </w:pPr>
             <w:r>
-              <w:t>1’</w:t>
+              <w:t>2</w:t>
+            </w:r>
+            <w:r>
+              <w:t>’</w:t>
             </w:r>
           </w:p>
         </w:tc>
@@ -2206,25 +2234,29 @@
       <w:tr>
         <w:trPr>
           <w:cantSplit/>
-          <w:trHeight w:val="508"/>
+          <w:trHeight w:val="1104"/>
         </w:trPr>
         <w:tc>
           <w:tcPr>
             <w:tcW w:w="2584" w:type="dxa"/>
-            <w:vMerge w:val="restart"/>
-            <w:shd w:val="clear" w:color="auto" w:fill="auto"/>
-            <w:vAlign w:val="center"/>
-          </w:tcPr>
-          <w:p>
+            <w:shd w:val="clear" w:color="auto" w:fill="auto"/>
+            <w:vAlign w:val="center"/>
+          </w:tcPr>
+          <w:p>
+            <w:r>
+              <w:t xml:space="preserve">1.1 Sistemas de referencia / </w:t>
+            </w:r>
             <w:r>
               <w:t>Caída libre y tiro vertical</w:t>
             </w:r>
+            <w:r>
+              <w:t>.</w:t>
+            </w:r>
           </w:p>
         </w:tc>
         <w:tc>
           <w:tcPr>
             <w:tcW w:w="3852" w:type="dxa"/>
-            <w:vMerge w:val="restart"/>
             <w:shd w:val="clear" w:color="auto" w:fill="auto"/>
             <w:vAlign w:val="center"/>
           </w:tcPr>
@@ -2233,104 +2265,6 @@
               <w:t>Resolver ejercicios donde se involucra la aceleración debida a la gravedad tanto para la caída libre como para un tiro vertical.</w:t>
             </w:r>
           </w:p>
-        </w:tc>
-        <w:tc>
-          <w:tcPr>
-            <w:tcW w:w="1831" w:type="dxa"/>
-            <w:shd w:val="clear" w:color="auto" w:fill="auto"/>
-            <w:vAlign w:val="center"/>
-          </w:tcPr>
-          <w:p>
-            <w:pPr>
-              <w:jc w:val="center"/>
-            </w:pPr>
-            <w:r>
-              <w:t>Conocimiento</w:t>
-            </w:r>
-          </w:p>
-        </w:tc>
-        <w:tc>
-          <w:tcPr>
-            <w:tcW w:w="1131" w:type="dxa"/>
-            <w:shd w:val="clear" w:color="auto" w:fill="auto"/>
-            <w:vAlign w:val="center"/>
-          </w:tcPr>
-          <w:p>
-            <w:pPr>
-              <w:jc w:val="center"/>
-            </w:pPr>
-            <w:r>
-              <w:t>1</w:t>
-            </w:r>
-          </w:p>
-        </w:tc>
-        <w:tc>
-          <w:tcPr>
-            <w:tcW w:w="1271" w:type="dxa"/>
-            <w:shd w:val="clear" w:color="auto" w:fill="auto"/>
-            <w:vAlign w:val="center"/>
-          </w:tcPr>
-          <w:p>
-            <w:pPr>
-              <w:jc w:val="center"/>
-            </w:pPr>
-            <w:r>
-              <w:t>OM</w:t>
-            </w:r>
-          </w:p>
-        </w:tc>
-        <w:tc>
-          <w:tcPr>
-            <w:tcW w:w="1390" w:type="dxa"/>
-            <w:shd w:val="clear" w:color="auto" w:fill="auto"/>
-            <w:vAlign w:val="center"/>
-          </w:tcPr>
-          <w:p>
-            <w:pPr>
-              <w:jc w:val="center"/>
-            </w:pPr>
-            <w:r>
-              <w:t>1</w:t>
-            </w:r>
-          </w:p>
-        </w:tc>
-        <w:tc>
-          <w:tcPr>
-            <w:tcW w:w="1374" w:type="dxa"/>
-            <w:shd w:val="clear" w:color="auto" w:fill="auto"/>
-            <w:vAlign w:val="center"/>
-          </w:tcPr>
-          <w:p>
-            <w:pPr>
-              <w:jc w:val="center"/>
-            </w:pPr>
-            <w:r>
-              <w:t>1’</w:t>
-            </w:r>
-          </w:p>
-        </w:tc>
-      </w:tr>
-      <w:tr>
-        <w:trPr>
-          <w:cantSplit/>
-          <w:trHeight w:val="462"/>
-        </w:trPr>
-        <w:tc>
-          <w:tcPr>
-            <w:tcW w:w="2584" w:type="dxa"/>
-            <w:vMerge/>
-            <w:shd w:val="clear" w:color="auto" w:fill="auto"/>
-            <w:vAlign w:val="center"/>
-          </w:tcPr>
-          <w:p/>
-        </w:tc>
-        <w:tc>
-          <w:tcPr>
-            <w:tcW w:w="3852" w:type="dxa"/>
-            <w:vMerge/>
-            <w:shd w:val="clear" w:color="auto" w:fill="auto"/>
-          </w:tcPr>
-          <w:p/>
         </w:tc>
         <w:tc>
           <w:tcPr>
@@ -2422,7 +2356,13 @@
           </w:tcPr>
           <w:p>
             <w:r>
+              <w:t xml:space="preserve">1.2 Movimiento circular uniforme / </w:t>
+            </w:r>
+            <w:r>
               <w:t>Movimiento circular</w:t>
+            </w:r>
+            <w:r>
+              <w:t>.</w:t>
             </w:r>
           </w:p>
         </w:tc>
@@ -2563,7 +2503,7 @@
               <w:jc w:val="center"/>
             </w:pPr>
             <w:r>
-              <w:t>3</w:t>
+              <w:t>2</w:t>
             </w:r>
           </w:p>
         </w:tc>
@@ -2627,7 +2567,13 @@
           </w:tcPr>
           <w:p>
             <w:r>
+              <w:t xml:space="preserve">1.4 </w:t>
+            </w:r>
+            <w:r>
               <w:t>Leyes de Newton</w:t>
+            </w:r>
+            <w:r>
+              <w:t xml:space="preserve"> / Leyes de Newton</w:t>
             </w:r>
           </w:p>
         </w:tc>
@@ -2715,7 +2661,10 @@
               <w:jc w:val="center"/>
             </w:pPr>
             <w:r>
-              <w:t>1’</w:t>
+              <w:t>2</w:t>
+            </w:r>
+            <w:r>
+              <w:t>’</w:t>
             </w:r>
           </w:p>
         </w:tc>
@@ -2832,6 +2781,9 @@
           </w:tcPr>
           <w:p>
             <w:r>
+              <w:t xml:space="preserve">1.5 Ley de gravitación universal / </w:t>
+            </w:r>
+            <w:r>
               <w:t>Ley de gravitación universal</w:t>
             </w:r>
           </w:p>
@@ -2920,7 +2872,10 @@
               <w:jc w:val="center"/>
             </w:pPr>
             <w:r>
-              <w:t>1’</w:t>
+              <w:t>2</w:t>
+            </w:r>
+            <w:r>
+              <w:t>’</w:t>
             </w:r>
           </w:p>
         </w:tc>
@@ -3036,6 +2991,9 @@
           </w:tcPr>
           <w:p>
             <w:r>
+              <w:t xml:space="preserve">1.7 Satélites naturales, 1.8 Satélites artificiales / </w:t>
+            </w:r>
+            <w:r>
               <w:t>Satélites</w:t>
             </w:r>
           </w:p>
@@ -3077,7 +3035,7 @@
               <w:jc w:val="center"/>
             </w:pPr>
             <w:r>
-              <w:t>4</w:t>
+              <w:t>3</w:t>
             </w:r>
           </w:p>
         </w:tc>
@@ -3122,7 +3080,10 @@
               <w:jc w:val="center"/>
             </w:pPr>
             <w:r>
-              <w:t>1’</w:t>
+              <w:t>2</w:t>
+            </w:r>
+            <w:r>
+              <w:t>’</w:t>
             </w:r>
           </w:p>
         </w:tc>
@@ -3141,6 +3102,9 @@
           <w:p>
             <w:r>
               <w:lastRenderedPageBreak/>
+              <w:t xml:space="preserve">1.3 Leyes de Kepler, 1.9 Sistema Solar / </w:t>
+            </w:r>
+            <w:r>
               <w:t>Leyes de Kepler y el Sistema Solar</w:t>
             </w:r>
           </w:p>
@@ -3227,7 +3191,10 @@
               <w:jc w:val="center"/>
             </w:pPr>
             <w:r>
-              <w:t>1’</w:t>
+              <w:t>2</w:t>
+            </w:r>
+            <w:r>
+              <w:t>’</w:t>
             </w:r>
           </w:p>
         </w:tc>
@@ -3245,6 +3212,15 @@
           </w:tcPr>
           <w:p>
             <w:r>
+              <w:t xml:space="preserve">2.1 </w:t>
+            </w:r>
+            <w:r>
+              <w:t xml:space="preserve">Plantas generadoras de electricidad y su transmisión </w:t>
+            </w:r>
+            <w:r>
+              <w:t xml:space="preserve">/ </w:t>
+            </w:r>
+            <w:r>
               <w:t>Plantas generadoras de electricidad y su transmisión</w:t>
             </w:r>
           </w:p>
@@ -3286,7 +3262,7 @@
               <w:jc w:val="center"/>
             </w:pPr>
             <w:r>
-              <w:t>5</w:t>
+              <w:t>3</w:t>
             </w:r>
           </w:p>
         </w:tc>
@@ -3331,7 +3307,10 @@
               <w:jc w:val="center"/>
             </w:pPr>
             <w:r>
-              <w:t>1’</w:t>
+              <w:t>2</w:t>
+            </w:r>
+            <w:r>
+              <w:t>’</w:t>
             </w:r>
           </w:p>
         </w:tc>
@@ -3344,10 +3323,22 @@
         <w:tc>
           <w:tcPr>
             <w:tcW w:w="2584" w:type="dxa"/>
-            <w:shd w:val="clear" w:color="auto" w:fill="auto"/>
-            <w:vAlign w:val="center"/>
-          </w:tcPr>
-          <w:p>
+            <w:tcBorders>
+              <w:bottom w:val="single" w:sz="4" w:space="0" w:color="auto"/>
+            </w:tcBorders>
+            <w:shd w:val="clear" w:color="auto" w:fill="auto"/>
+            <w:vAlign w:val="center"/>
+          </w:tcPr>
+          <w:p>
+            <w:r>
+              <w:t xml:space="preserve">2.2 </w:t>
+            </w:r>
+            <w:r>
+              <w:t>Generadores de corriente. Ley de Inducción de Faraday</w:t>
+            </w:r>
+            <w:r>
+              <w:t xml:space="preserve"> / </w:t>
+            </w:r>
             <w:r>
               <w:t>Ley de inducción de Faraday</w:t>
             </w:r>
@@ -3356,6 +3347,9 @@
         <w:tc>
           <w:tcPr>
             <w:tcW w:w="3852" w:type="dxa"/>
+            <w:tcBorders>
+              <w:bottom w:val="single" w:sz="4" w:space="0" w:color="auto"/>
+            </w:tcBorders>
             <w:shd w:val="clear" w:color="auto" w:fill="auto"/>
           </w:tcPr>
           <w:p>
@@ -3373,6 +3367,9 @@
         <w:tc>
           <w:tcPr>
             <w:tcW w:w="1831" w:type="dxa"/>
+            <w:tcBorders>
+              <w:bottom w:val="single" w:sz="4" w:space="0" w:color="auto"/>
+            </w:tcBorders>
             <w:shd w:val="clear" w:color="auto" w:fill="auto"/>
             <w:vAlign w:val="center"/>
           </w:tcPr>
@@ -3388,6 +3385,9 @@
         <w:tc>
           <w:tcPr>
             <w:tcW w:w="1131" w:type="dxa"/>
+            <w:tcBorders>
+              <w:bottom w:val="single" w:sz="4" w:space="0" w:color="auto"/>
+            </w:tcBorders>
             <w:shd w:val="clear" w:color="auto" w:fill="auto"/>
             <w:vAlign w:val="center"/>
           </w:tcPr>
@@ -3403,6 +3403,9 @@
         <w:tc>
           <w:tcPr>
             <w:tcW w:w="1271" w:type="dxa"/>
+            <w:tcBorders>
+              <w:bottom w:val="single" w:sz="4" w:space="0" w:color="auto"/>
+            </w:tcBorders>
             <w:shd w:val="clear" w:color="auto" w:fill="auto"/>
             <w:vAlign w:val="center"/>
           </w:tcPr>
@@ -3418,6 +3421,9 @@
         <w:tc>
           <w:tcPr>
             <w:tcW w:w="1390" w:type="dxa"/>
+            <w:tcBorders>
+              <w:bottom w:val="single" w:sz="4" w:space="0" w:color="auto"/>
+            </w:tcBorders>
             <w:shd w:val="clear" w:color="auto" w:fill="auto"/>
             <w:vAlign w:val="center"/>
           </w:tcPr>
@@ -3433,15 +3439,21 @@
         <w:tc>
           <w:tcPr>
             <w:tcW w:w="1374" w:type="dxa"/>
-            <w:shd w:val="clear" w:color="auto" w:fill="auto"/>
-            <w:vAlign w:val="center"/>
-          </w:tcPr>
-          <w:p>
-            <w:pPr>
-              <w:jc w:val="center"/>
-            </w:pPr>
-            <w:r>
-              <w:t>1’</w:t>
+            <w:tcBorders>
+              <w:bottom w:val="single" w:sz="4" w:space="0" w:color="auto"/>
+            </w:tcBorders>
+            <w:shd w:val="clear" w:color="auto" w:fill="auto"/>
+            <w:vAlign w:val="center"/>
+          </w:tcPr>
+          <w:p>
+            <w:pPr>
+              <w:jc w:val="center"/>
+            </w:pPr>
+            <w:r>
+              <w:t>2</w:t>
+            </w:r>
+            <w:r>
+              <w:t>’</w:t>
             </w:r>
           </w:p>
         </w:tc>
@@ -3460,6 +3472,12 @@
           </w:tcPr>
           <w:p>
             <w:r>
+              <w:t>2.3 Calor, trabajo y conservación de la energía</w:t>
+            </w:r>
+            <w:r>
+              <w:t xml:space="preserve"> / </w:t>
+            </w:r>
+            <w:r>
               <w:t>Calor, trabajo y energía</w:t>
             </w:r>
           </w:p>
@@ -3505,7 +3523,7 @@
               <w:jc w:val="center"/>
             </w:pPr>
             <w:r>
-              <w:t>5</w:t>
+              <w:t>4</w:t>
             </w:r>
           </w:p>
         </w:tc>
@@ -3550,7 +3568,10 @@
               <w:jc w:val="center"/>
             </w:pPr>
             <w:r>
-              <w:t>1’</w:t>
+              <w:t>2</w:t>
+            </w:r>
+            <w:r>
+              <w:t>’</w:t>
             </w:r>
           </w:p>
         </w:tc>
@@ -3564,6 +3585,9 @@
           <w:tcPr>
             <w:tcW w:w="2584" w:type="dxa"/>
             <w:vMerge/>
+            <w:tcBorders>
+              <w:bottom w:val="single" w:sz="4" w:space="0" w:color="auto"/>
+            </w:tcBorders>
             <w:shd w:val="clear" w:color="auto" w:fill="auto"/>
             <w:vAlign w:val="center"/>
           </w:tcPr>
@@ -3573,6 +3597,9 @@
           <w:tcPr>
             <w:tcW w:w="3852" w:type="dxa"/>
             <w:vMerge/>
+            <w:tcBorders>
+              <w:bottom w:val="single" w:sz="4" w:space="0" w:color="auto"/>
+            </w:tcBorders>
             <w:shd w:val="clear" w:color="auto" w:fill="auto"/>
           </w:tcPr>
           <w:p/>
@@ -3580,6 +3607,9 @@
         <w:tc>
           <w:tcPr>
             <w:tcW w:w="1831" w:type="dxa"/>
+            <w:tcBorders>
+              <w:bottom w:val="single" w:sz="4" w:space="0" w:color="auto"/>
+            </w:tcBorders>
             <w:shd w:val="clear" w:color="auto" w:fill="auto"/>
             <w:vAlign w:val="center"/>
           </w:tcPr>
@@ -3595,21 +3625,27 @@
         <w:tc>
           <w:tcPr>
             <w:tcW w:w="1131" w:type="dxa"/>
-            <w:shd w:val="clear" w:color="auto" w:fill="auto"/>
-            <w:vAlign w:val="center"/>
-          </w:tcPr>
-          <w:p>
-            <w:pPr>
-              <w:jc w:val="center"/>
-            </w:pPr>
-            <w:r>
-              <w:t>3</w:t>
+            <w:tcBorders>
+              <w:bottom w:val="single" w:sz="4" w:space="0" w:color="auto"/>
+            </w:tcBorders>
+            <w:shd w:val="clear" w:color="auto" w:fill="auto"/>
+            <w:vAlign w:val="center"/>
+          </w:tcPr>
+          <w:p>
+            <w:pPr>
+              <w:jc w:val="center"/>
+            </w:pPr>
+            <w:r>
+              <w:t>2</w:t>
             </w:r>
           </w:p>
         </w:tc>
         <w:tc>
           <w:tcPr>
             <w:tcW w:w="1271" w:type="dxa"/>
+            <w:tcBorders>
+              <w:bottom w:val="single" w:sz="4" w:space="0" w:color="auto"/>
+            </w:tcBorders>
             <w:shd w:val="clear" w:color="auto" w:fill="auto"/>
             <w:vAlign w:val="center"/>
           </w:tcPr>
@@ -3625,6 +3661,9 @@
         <w:tc>
           <w:tcPr>
             <w:tcW w:w="1390" w:type="dxa"/>
+            <w:tcBorders>
+              <w:bottom w:val="single" w:sz="4" w:space="0" w:color="auto"/>
+            </w:tcBorders>
             <w:shd w:val="clear" w:color="auto" w:fill="auto"/>
             <w:vAlign w:val="center"/>
           </w:tcPr>
@@ -3640,6 +3679,9 @@
         <w:tc>
           <w:tcPr>
             <w:tcW w:w="1374" w:type="dxa"/>
+            <w:tcBorders>
+              <w:bottom w:val="single" w:sz="4" w:space="0" w:color="auto"/>
+            </w:tcBorders>
             <w:shd w:val="clear" w:color="auto" w:fill="auto"/>
             <w:vAlign w:val="center"/>
           </w:tcPr>
@@ -3650,6 +3692,129 @@
             <w:r>
               <w:t>4’</w:t>
             </w:r>
+          </w:p>
+        </w:tc>
+      </w:tr>
+      <w:tr>
+        <w:trPr>
+          <w:cantSplit/>
+          <w:trHeight w:val="993"/>
+        </w:trPr>
+        <w:tc>
+          <w:tcPr>
+            <w:tcW w:w="2584" w:type="dxa"/>
+            <w:tcBorders>
+              <w:top w:val="single" w:sz="4" w:space="0" w:color="auto"/>
+              <w:left w:val="nil"/>
+              <w:bottom w:val="single" w:sz="4" w:space="0" w:color="auto"/>
+              <w:right w:val="nil"/>
+            </w:tcBorders>
+            <w:shd w:val="clear" w:color="auto" w:fill="auto"/>
+            <w:vAlign w:val="center"/>
+          </w:tcPr>
+          <w:p/>
+        </w:tc>
+        <w:tc>
+          <w:tcPr>
+            <w:tcW w:w="3852" w:type="dxa"/>
+            <w:tcBorders>
+              <w:top w:val="single" w:sz="4" w:space="0" w:color="auto"/>
+              <w:left w:val="nil"/>
+              <w:bottom w:val="single" w:sz="4" w:space="0" w:color="auto"/>
+              <w:right w:val="nil"/>
+            </w:tcBorders>
+            <w:shd w:val="clear" w:color="auto" w:fill="auto"/>
+          </w:tcPr>
+          <w:p/>
+        </w:tc>
+        <w:tc>
+          <w:tcPr>
+            <w:tcW w:w="1831" w:type="dxa"/>
+            <w:tcBorders>
+              <w:top w:val="single" w:sz="4" w:space="0" w:color="auto"/>
+              <w:left w:val="nil"/>
+              <w:bottom w:val="single" w:sz="4" w:space="0" w:color="auto"/>
+              <w:right w:val="nil"/>
+            </w:tcBorders>
+            <w:shd w:val="clear" w:color="auto" w:fill="auto"/>
+            <w:vAlign w:val="center"/>
+          </w:tcPr>
+          <w:p>
+            <w:pPr>
+              <w:jc w:val="center"/>
+            </w:pPr>
+          </w:p>
+        </w:tc>
+        <w:tc>
+          <w:tcPr>
+            <w:tcW w:w="1131" w:type="dxa"/>
+            <w:tcBorders>
+              <w:top w:val="single" w:sz="4" w:space="0" w:color="auto"/>
+              <w:left w:val="nil"/>
+              <w:bottom w:val="single" w:sz="4" w:space="0" w:color="auto"/>
+              <w:right w:val="nil"/>
+            </w:tcBorders>
+            <w:shd w:val="clear" w:color="auto" w:fill="auto"/>
+            <w:vAlign w:val="center"/>
+          </w:tcPr>
+          <w:p>
+            <w:pPr>
+              <w:jc w:val="center"/>
+            </w:pPr>
+          </w:p>
+        </w:tc>
+        <w:tc>
+          <w:tcPr>
+            <w:tcW w:w="1271" w:type="dxa"/>
+            <w:tcBorders>
+              <w:top w:val="single" w:sz="4" w:space="0" w:color="auto"/>
+              <w:left w:val="nil"/>
+              <w:bottom w:val="single" w:sz="4" w:space="0" w:color="auto"/>
+              <w:right w:val="nil"/>
+            </w:tcBorders>
+            <w:shd w:val="clear" w:color="auto" w:fill="auto"/>
+            <w:vAlign w:val="center"/>
+          </w:tcPr>
+          <w:p>
+            <w:pPr>
+              <w:jc w:val="center"/>
+            </w:pPr>
+          </w:p>
+        </w:tc>
+        <w:tc>
+          <w:tcPr>
+            <w:tcW w:w="1390" w:type="dxa"/>
+            <w:tcBorders>
+              <w:top w:val="single" w:sz="4" w:space="0" w:color="auto"/>
+              <w:left w:val="nil"/>
+              <w:bottom w:val="single" w:sz="4" w:space="0" w:color="auto"/>
+              <w:right w:val="nil"/>
+            </w:tcBorders>
+            <w:shd w:val="clear" w:color="auto" w:fill="auto"/>
+            <w:vAlign w:val="center"/>
+          </w:tcPr>
+          <w:p>
+            <w:pPr>
+              <w:jc w:val="center"/>
+            </w:pPr>
+          </w:p>
+        </w:tc>
+        <w:tc>
+          <w:tcPr>
+            <w:tcW w:w="1374" w:type="dxa"/>
+            <w:tcBorders>
+              <w:top w:val="single" w:sz="4" w:space="0" w:color="auto"/>
+              <w:left w:val="nil"/>
+              <w:bottom w:val="single" w:sz="4" w:space="0" w:color="auto"/>
+              <w:right w:val="nil"/>
+            </w:tcBorders>
+            <w:shd w:val="clear" w:color="auto" w:fill="auto"/>
+            <w:vAlign w:val="center"/>
+          </w:tcPr>
+          <w:p>
+            <w:pPr>
+              <w:jc w:val="center"/>
+            </w:pPr>
           </w:p>
         </w:tc>
       </w:tr>
@@ -3662,10 +3827,20 @@
           <w:tcPr>
             <w:tcW w:w="2584" w:type="dxa"/>
             <w:vMerge w:val="restart"/>
-            <w:shd w:val="clear" w:color="auto" w:fill="auto"/>
-            <w:vAlign w:val="center"/>
-          </w:tcPr>
-          <w:p>
+            <w:tcBorders>
+              <w:top w:val="single" w:sz="4" w:space="0" w:color="auto"/>
+            </w:tcBorders>
+            <w:shd w:val="clear" w:color="auto" w:fill="auto"/>
+            <w:vAlign w:val="center"/>
+          </w:tcPr>
+          <w:p>
+            <w:r>
+              <w:lastRenderedPageBreak/>
+              <w:t>2.5 Máquinas y eficiencia</w:t>
+            </w:r>
+            <w:r>
+              <w:t xml:space="preserve"> / </w:t>
+            </w:r>
             <w:r>
               <w:t>Máquinas y eficiencia</w:t>
             </w:r>
@@ -3675,6 +3850,9 @@
           <w:tcPr>
             <w:tcW w:w="3852" w:type="dxa"/>
             <w:vMerge w:val="restart"/>
+            <w:tcBorders>
+              <w:top w:val="single" w:sz="4" w:space="0" w:color="auto"/>
+            </w:tcBorders>
             <w:shd w:val="clear" w:color="auto" w:fill="auto"/>
           </w:tcPr>
           <w:p>
@@ -3686,6 +3864,9 @@
         <w:tc>
           <w:tcPr>
             <w:tcW w:w="1831" w:type="dxa"/>
+            <w:tcBorders>
+              <w:top w:val="single" w:sz="4" w:space="0" w:color="auto"/>
+            </w:tcBorders>
             <w:shd w:val="clear" w:color="auto" w:fill="auto"/>
             <w:vAlign w:val="center"/>
           </w:tcPr>
@@ -3701,21 +3882,27 @@
         <w:tc>
           <w:tcPr>
             <w:tcW w:w="1131" w:type="dxa"/>
-            <w:shd w:val="clear" w:color="auto" w:fill="auto"/>
-            <w:vAlign w:val="center"/>
-          </w:tcPr>
-          <w:p>
-            <w:pPr>
-              <w:jc w:val="center"/>
-            </w:pPr>
-            <w:r>
-              <w:t>5</w:t>
+            <w:tcBorders>
+              <w:top w:val="single" w:sz="4" w:space="0" w:color="auto"/>
+            </w:tcBorders>
+            <w:shd w:val="clear" w:color="auto" w:fill="auto"/>
+            <w:vAlign w:val="center"/>
+          </w:tcPr>
+          <w:p>
+            <w:pPr>
+              <w:jc w:val="center"/>
+            </w:pPr>
+            <w:r>
+              <w:t>1</w:t>
             </w:r>
           </w:p>
         </w:tc>
         <w:tc>
           <w:tcPr>
             <w:tcW w:w="1271" w:type="dxa"/>
+            <w:tcBorders>
+              <w:top w:val="single" w:sz="4" w:space="0" w:color="auto"/>
+            </w:tcBorders>
             <w:shd w:val="clear" w:color="auto" w:fill="auto"/>
             <w:vAlign w:val="center"/>
           </w:tcPr>
@@ -3731,6 +3918,9 @@
         <w:tc>
           <w:tcPr>
             <w:tcW w:w="1390" w:type="dxa"/>
+            <w:tcBorders>
+              <w:top w:val="single" w:sz="4" w:space="0" w:color="auto"/>
+            </w:tcBorders>
             <w:shd w:val="clear" w:color="auto" w:fill="auto"/>
             <w:vAlign w:val="center"/>
           </w:tcPr>
@@ -3746,15 +3936,21 @@
         <w:tc>
           <w:tcPr>
             <w:tcW w:w="1374" w:type="dxa"/>
-            <w:shd w:val="clear" w:color="auto" w:fill="auto"/>
-            <w:vAlign w:val="center"/>
-          </w:tcPr>
-          <w:p>
-            <w:pPr>
-              <w:jc w:val="center"/>
-            </w:pPr>
-            <w:r>
-              <w:t>1’</w:t>
+            <w:tcBorders>
+              <w:top w:val="single" w:sz="4" w:space="0" w:color="auto"/>
+            </w:tcBorders>
+            <w:shd w:val="clear" w:color="auto" w:fill="auto"/>
+            <w:vAlign w:val="center"/>
+          </w:tcPr>
+          <w:p>
+            <w:pPr>
+              <w:jc w:val="center"/>
+            </w:pPr>
+            <w:r>
+              <w:t>2</w:t>
+            </w:r>
+            <w:r>
+              <w:t>’</w:t>
             </w:r>
           </w:p>
         </w:tc>
@@ -3857,8 +4053,324 @@
           </w:p>
         </w:tc>
       </w:tr>
+      <w:tr>
+        <w:trPr>
+          <w:cantSplit/>
+          <w:trHeight w:val="429"/>
+        </w:trPr>
+        <w:tc>
+          <w:tcPr>
+            <w:tcW w:w="2584" w:type="dxa"/>
+            <w:shd w:val="clear" w:color="auto" w:fill="auto"/>
+            <w:vAlign w:val="center"/>
+          </w:tcPr>
+          <w:p>
+            <w:r>
+              <w:t>2.7 Piezoelectricidad/ Piezoelectricidad</w:t>
+            </w:r>
+          </w:p>
+        </w:tc>
+        <w:tc>
+          <w:tcPr>
+            <w:tcW w:w="3852" w:type="dxa"/>
+            <w:shd w:val="clear" w:color="auto" w:fill="auto"/>
+          </w:tcPr>
+          <w:p>
+            <w:r>
+              <w:t>Reconocerá el principio de operación del efecto piezoeléctrico, así como de los materiales que presentan esta propiedad.</w:t>
+            </w:r>
+          </w:p>
+        </w:tc>
+        <w:tc>
+          <w:tcPr>
+            <w:tcW w:w="1831" w:type="dxa"/>
+            <w:shd w:val="clear" w:color="auto" w:fill="auto"/>
+            <w:vAlign w:val="center"/>
+          </w:tcPr>
+          <w:p>
+            <w:pPr>
+              <w:jc w:val="center"/>
+            </w:pPr>
+            <w:r>
+              <w:t>Conocimiento</w:t>
+            </w:r>
+          </w:p>
+        </w:tc>
+        <w:tc>
+          <w:tcPr>
+            <w:tcW w:w="1131" w:type="dxa"/>
+            <w:shd w:val="clear" w:color="auto" w:fill="auto"/>
+            <w:vAlign w:val="center"/>
+          </w:tcPr>
+          <w:p>
+            <w:pPr>
+              <w:jc w:val="center"/>
+            </w:pPr>
+            <w:r>
+              <w:t>2</w:t>
+            </w:r>
+          </w:p>
+        </w:tc>
+        <w:tc>
+          <w:tcPr>
+            <w:tcW w:w="1271" w:type="dxa"/>
+            <w:shd w:val="clear" w:color="auto" w:fill="auto"/>
+            <w:vAlign w:val="center"/>
+          </w:tcPr>
+          <w:p>
+            <w:pPr>
+              <w:jc w:val="center"/>
+            </w:pPr>
+            <w:r>
+              <w:t>OM</w:t>
+            </w:r>
+          </w:p>
+        </w:tc>
+        <w:tc>
+          <w:tcPr>
+            <w:tcW w:w="1390" w:type="dxa"/>
+            <w:shd w:val="clear" w:color="auto" w:fill="auto"/>
+            <w:vAlign w:val="center"/>
+          </w:tcPr>
+          <w:p>
+            <w:pPr>
+              <w:jc w:val="center"/>
+            </w:pPr>
+            <w:r>
+              <w:t>1</w:t>
+            </w:r>
+          </w:p>
+        </w:tc>
+        <w:tc>
+          <w:tcPr>
+            <w:tcW w:w="1374" w:type="dxa"/>
+            <w:shd w:val="clear" w:color="auto" w:fill="auto"/>
+            <w:vAlign w:val="center"/>
+          </w:tcPr>
+          <w:p>
+            <w:pPr>
+              <w:jc w:val="center"/>
+            </w:pPr>
+            <w:r>
+              <w:t>2’</w:t>
+            </w:r>
+          </w:p>
+        </w:tc>
+      </w:tr>
+      <w:tr>
+        <w:trPr>
+          <w:cantSplit/>
+          <w:trHeight w:val="429"/>
+        </w:trPr>
+        <w:tc>
+          <w:tcPr>
+            <w:tcW w:w="2584" w:type="dxa"/>
+            <w:shd w:val="clear" w:color="auto" w:fill="auto"/>
+            <w:vAlign w:val="center"/>
+          </w:tcPr>
+          <w:p>
+            <w:r>
+              <w:t>2.8 Superconductividad / Superconductividad</w:t>
+            </w:r>
+          </w:p>
+        </w:tc>
+        <w:tc>
+          <w:tcPr>
+            <w:tcW w:w="3852" w:type="dxa"/>
+            <w:shd w:val="clear" w:color="auto" w:fill="auto"/>
+          </w:tcPr>
+          <w:p>
+            <w:r>
+              <w:t>Identificará la propiedad de resistividad de un material superconductor que a una temperatura crítica, la conductividad vale cero.</w:t>
+            </w:r>
+          </w:p>
+        </w:tc>
+        <w:tc>
+          <w:tcPr>
+            <w:tcW w:w="1831" w:type="dxa"/>
+            <w:shd w:val="clear" w:color="auto" w:fill="auto"/>
+            <w:vAlign w:val="center"/>
+          </w:tcPr>
+          <w:p>
+            <w:pPr>
+              <w:jc w:val="center"/>
+            </w:pPr>
+            <w:r>
+              <w:t>Conocimiento</w:t>
+            </w:r>
+          </w:p>
+        </w:tc>
+        <w:tc>
+          <w:tcPr>
+            <w:tcW w:w="1131" w:type="dxa"/>
+            <w:shd w:val="clear" w:color="auto" w:fill="auto"/>
+            <w:vAlign w:val="center"/>
+          </w:tcPr>
+          <w:p>
+            <w:pPr>
+              <w:jc w:val="center"/>
+            </w:pPr>
+            <w:r>
+              <w:t>2</w:t>
+            </w:r>
+          </w:p>
+        </w:tc>
+        <w:tc>
+          <w:tcPr>
+            <w:tcW w:w="1271" w:type="dxa"/>
+            <w:shd w:val="clear" w:color="auto" w:fill="auto"/>
+            <w:vAlign w:val="center"/>
+          </w:tcPr>
+          <w:p>
+            <w:pPr>
+              <w:jc w:val="center"/>
+            </w:pPr>
+            <w:r>
+              <w:t>OM</w:t>
+            </w:r>
+          </w:p>
+        </w:tc>
+        <w:tc>
+          <w:tcPr>
+            <w:tcW w:w="1390" w:type="dxa"/>
+            <w:shd w:val="clear" w:color="auto" w:fill="auto"/>
+            <w:vAlign w:val="center"/>
+          </w:tcPr>
+          <w:p>
+            <w:pPr>
+              <w:jc w:val="center"/>
+            </w:pPr>
+            <w:r>
+              <w:t>1</w:t>
+            </w:r>
+          </w:p>
+        </w:tc>
+        <w:tc>
+          <w:tcPr>
+            <w:tcW w:w="1374" w:type="dxa"/>
+            <w:shd w:val="clear" w:color="auto" w:fill="auto"/>
+            <w:vAlign w:val="center"/>
+          </w:tcPr>
+          <w:p>
+            <w:pPr>
+              <w:jc w:val="center"/>
+            </w:pPr>
+            <w:r>
+              <w:t>2’</w:t>
+            </w:r>
+          </w:p>
+        </w:tc>
+      </w:tr>
+      <w:tr>
+        <w:trPr>
+          <w:cantSplit/>
+          <w:trHeight w:val="429"/>
+        </w:trPr>
+        <w:tc>
+          <w:tcPr>
+            <w:tcW w:w="2584" w:type="dxa"/>
+            <w:shd w:val="clear" w:color="auto" w:fill="auto"/>
+            <w:vAlign w:val="center"/>
+          </w:tcPr>
+          <w:p>
+            <w:r>
+              <w:t>2.9 Sustentabilidad y contaminación / Sustentabilidad y contaminación</w:t>
+            </w:r>
+          </w:p>
+        </w:tc>
+        <w:tc>
+          <w:tcPr>
+            <w:tcW w:w="3852" w:type="dxa"/>
+            <w:shd w:val="clear" w:color="auto" w:fill="auto"/>
+          </w:tcPr>
+          <w:p>
+            <w:r>
+              <w:t>Reconocerá el principio de la inversión térmica como causa de contaminación ambiental en una ciudad, así como la relevancia de las partículas contaminantes suspendidas en el aire.</w:t>
+            </w:r>
+          </w:p>
+        </w:tc>
+        <w:tc>
+          <w:tcPr>
+            <w:tcW w:w="1831" w:type="dxa"/>
+            <w:shd w:val="clear" w:color="auto" w:fill="auto"/>
+            <w:vAlign w:val="center"/>
+          </w:tcPr>
+          <w:p>
+            <w:pPr>
+              <w:jc w:val="center"/>
+            </w:pPr>
+            <w:r>
+              <w:t>Conocimiento</w:t>
+            </w:r>
+          </w:p>
+        </w:tc>
+        <w:tc>
+          <w:tcPr>
+            <w:tcW w:w="1131" w:type="dxa"/>
+            <w:shd w:val="clear" w:color="auto" w:fill="auto"/>
+            <w:vAlign w:val="center"/>
+          </w:tcPr>
+          <w:p>
+            <w:pPr>
+              <w:jc w:val="center"/>
+            </w:pPr>
+            <w:r>
+              <w:t>2</w:t>
+            </w:r>
+          </w:p>
+        </w:tc>
+        <w:tc>
+          <w:tcPr>
+            <w:tcW w:w="1271" w:type="dxa"/>
+            <w:shd w:val="clear" w:color="auto" w:fill="auto"/>
+            <w:vAlign w:val="center"/>
+          </w:tcPr>
+          <w:p>
+            <w:pPr>
+              <w:jc w:val="center"/>
+            </w:pPr>
+            <w:r>
+              <w:t>OM</w:t>
+            </w:r>
+          </w:p>
+        </w:tc>
+        <w:tc>
+          <w:tcPr>
+            <w:tcW w:w="1390" w:type="dxa"/>
+            <w:shd w:val="clear" w:color="auto" w:fill="auto"/>
+            <w:vAlign w:val="center"/>
+          </w:tcPr>
+          <w:p>
+            <w:pPr>
+              <w:jc w:val="center"/>
+            </w:pPr>
+            <w:r>
+              <w:t>1</w:t>
+            </w:r>
+          </w:p>
+        </w:tc>
+        <w:tc>
+          <w:tcPr>
+            <w:tcW w:w="1374" w:type="dxa"/>
+            <w:shd w:val="clear" w:color="auto" w:fill="auto"/>
+            <w:vAlign w:val="center"/>
+          </w:tcPr>
+          <w:p>
+            <w:pPr>
+              <w:jc w:val="center"/>
+            </w:pPr>
+            <w:r>
+              <w:t>2’</w:t>
+            </w:r>
+          </w:p>
+        </w:tc>
+      </w:tr>
     </w:tbl>
-    <w:p/>
+    <w:p>
+      <w:r>
+        <w:tab/>
+      </w:r>
+    </w:p>
     <w:sectPr>
       <w:headerReference w:type="default" r:id="rId13"/>
       <w:footerReference w:type="even" r:id="rId14"/>
